--- a/__SHEMPEL__/ZAPISKA.docx
+++ b/__SHEMPEL__/ZAPISKA.docx
@@ -1,6 +1,6 @@
 
 <file path=word/document.xml><?xml version="1.0" encoding="utf-8"?>
-<w:document xmlns:wpc="http://schemas.microsoft.com/office/word/2010/wordprocessingCanvas" xmlns:mc="http://schemas.openxmlformats.org/markup-compatibility/2006" xmlns:o="urn:schemas-microsoft-com:office:office" xmlns:r="http://schemas.openxmlformats.org/officeDocument/2006/relationships" xmlns:m="http://schemas.openxmlformats.org/officeDocument/2006/math" xmlns:v="urn:schemas-microsoft-com:vml" xmlns:wp14="http://schemas.microsoft.com/office/word/2010/wordprocessingDrawing" xmlns:wp="http://schemas.openxmlformats.org/drawingml/2006/wordprocessingDrawing" xmlns:w10="urn:schemas-microsoft-com:office:word" xmlns:w="http://schemas.openxmlformats.org/wordprocessingml/2006/main" xmlns:w14="http://schemas.microsoft.com/office/word/2010/wordml" xmlns:w15="http://schemas.microsoft.com/office/word/2012/wordml" xmlns:wpg="http://schemas.microsoft.com/office/word/2010/wordprocessingGroup" xmlns:wpi="http://schemas.microsoft.com/office/word/2010/wordprocessingInk" xmlns:wne="http://schemas.microsoft.com/office/word/2006/wordml" xmlns:wps="http://schemas.microsoft.com/office/word/2010/wordprocessingShape" mc:Ignorable="w14 w15 wp14">
+<w:document xmlns:wpc="http://schemas.microsoft.com/office/word/2010/wordprocessingCanvas" xmlns:cx="http://schemas.microsoft.com/office/drawing/2014/chartex" xmlns:cx1="http://schemas.microsoft.com/office/drawing/2015/9/8/chartex" xmlns:cx2="http://schemas.microsoft.com/office/drawing/2015/10/21/chartex" xmlns:cx3="http://schemas.microsoft.com/office/drawing/2016/5/9/chartex" xmlns:cx4="http://schemas.microsoft.com/office/drawing/2016/5/10/chartex" xmlns:cx5="http://schemas.microsoft.com/office/drawing/2016/5/11/chartex" xmlns:cx6="http://schemas.microsoft.com/office/drawing/2016/5/12/chartex" xmlns:cx7="http://schemas.microsoft.com/office/drawing/2016/5/13/chartex" xmlns:cx8="http://schemas.microsoft.com/office/drawing/2016/5/14/chartex" xmlns:mc="http://schemas.openxmlformats.org/markup-compatibility/2006" xmlns:aink="http://schemas.microsoft.com/office/drawing/2016/ink" xmlns:am3d="http://schemas.microsoft.com/office/drawing/2017/model3d" xmlns:o="urn:schemas-microsoft-com:office:office" xmlns:r="http://schemas.openxmlformats.org/officeDocument/2006/relationships" xmlns:m="http://schemas.openxmlformats.org/officeDocument/2006/math" xmlns:v="urn:schemas-microsoft-com:vml" xmlns:wp14="http://schemas.microsoft.com/office/word/2010/wordprocessingDrawing" xmlns:wp="http://schemas.openxmlformats.org/drawingml/2006/wordprocessingDrawing" xmlns:w10="urn:schemas-microsoft-com:office:word" xmlns:w="http://schemas.openxmlformats.org/wordprocessingml/2006/main" xmlns:w14="http://schemas.microsoft.com/office/word/2010/wordml" xmlns:w15="http://schemas.microsoft.com/office/word/2012/wordml" xmlns:w16cex="http://schemas.microsoft.com/office/word/2018/wordml/cex" xmlns:w16cid="http://schemas.microsoft.com/office/word/2016/wordml/cid" xmlns:w16="http://schemas.microsoft.com/office/word/2018/wordml" xmlns:w16sdtdh="http://schemas.microsoft.com/office/word/2020/wordml/sdtdatahash" xmlns:w16se="http://schemas.microsoft.com/office/word/2015/wordml/symex" xmlns:wpg="http://schemas.microsoft.com/office/word/2010/wordprocessingGroup" xmlns:wpi="http://schemas.microsoft.com/office/word/2010/wordprocessingInk" xmlns:wne="http://schemas.microsoft.com/office/word/2006/wordml" xmlns:wps="http://schemas.microsoft.com/office/word/2010/wordprocessingShape" mc:Ignorable="w14 w15 w16se w16cid w16 w16cex w16sdtdh wp14">
   <w:body>
     <w:sdt>
       <w:sdtPr>
@@ -1172,8 +1172,6 @@
           <w:szCs w:val="28"/>
         </w:rPr>
       </w:pPr>
-      <w:bookmarkStart w:id="1" w:name="_GoBack"/>
-      <w:bookmarkEnd w:id="1"/>
       <w:r>
         <w:t>Система пожарной сигнализации - это совокупность совместно действующих средств пожарной сигнализации, установленных на защищаемом объекте, для обнаружения пожара, обработки, представления в заданном виде извещения о пожаре на этом объекте, специальной информации и (или) выдачи команд на включение автоматических установок пожаротушения и технических устройств.</w:t>
       </w:r>
@@ -1233,7 +1231,7 @@
           <w:szCs w:val="28"/>
         </w:rPr>
       </w:pPr>
-      <w:bookmarkStart w:id="2" w:name="_Toc70586801"/>
+      <w:bookmarkStart w:id="1" w:name="_Toc70586801"/>
       <w:r>
         <w:rPr>
           <w:sz w:val="28"/>
@@ -1241,7 +1239,7 @@
         </w:rPr>
         <w:t>ЛИТЕРАТУРНЫЙ ОБЗОР</w:t>
       </w:r>
-      <w:bookmarkEnd w:id="2"/>
+      <w:bookmarkEnd w:id="1"/>
     </w:p>
     <w:p>
       <w:pPr>
@@ -1323,15 +1321,7 @@
         <w:jc w:val="both"/>
       </w:pPr>
       <w:r>
-        <w:t xml:space="preserve">Следующим шагом в развитии систем пожарной безопасности является автоматическая пожарная сигнализация, которая, в дополнение к основной функции, запускает систему оповещения людей о пожаре, а также приводит в действие установки автоматического пожаротушения, систему </w:t>
-      </w:r>
-      <w:proofErr w:type="spellStart"/>
-      <w:r>
-        <w:t>дымоудаления</w:t>
-      </w:r>
-      <w:proofErr w:type="spellEnd"/>
-      <w:r>
-        <w:t xml:space="preserve"> и другую противопожарную автоматику. Это система быстрой и автоматизированной реакции на возникновение очага пожара или задымления обнаруженного пожарными датчиками.</w:t>
+        <w:t>Следующим шагом в развитии систем пожарной безопасности является автоматическая пожарная сигнализация, которая, в дополнение к основной функции, запускает систему оповещения людей о пожаре, а также приводит в действие установки автоматического пожаротушения, систему дымоудаления и другую противопожарную автоматику. Это система быстрой и автоматизированной реакции на возникновение очага пожара или задымления обнаруженного пожарными датчиками.</w:t>
       </w:r>
     </w:p>
     <w:p>
@@ -1387,15 +1377,7 @@
         <w:jc w:val="both"/>
       </w:pPr>
       <w:r>
-        <w:t xml:space="preserve">адресные автоматические пожарные </w:t>
-      </w:r>
-      <w:proofErr w:type="spellStart"/>
-      <w:r>
-        <w:t>извещатели</w:t>
-      </w:r>
-      <w:proofErr w:type="spellEnd"/>
-      <w:r>
-        <w:t>,</w:t>
+        <w:t>адресные автоматические пожарные извещатели,</w:t>
       </w:r>
     </w:p>
     <w:p>
@@ -1409,15 +1391,7 @@
         <w:jc w:val="both"/>
       </w:pPr>
       <w:r>
-        <w:t xml:space="preserve">адресные ручные пожарные </w:t>
-      </w:r>
-      <w:proofErr w:type="spellStart"/>
-      <w:r>
-        <w:t>извещатели</w:t>
-      </w:r>
-      <w:proofErr w:type="spellEnd"/>
-      <w:r>
-        <w:t>,</w:t>
+        <w:t>адресные ручные пожарные извещатели,</w:t>
       </w:r>
     </w:p>
     <w:p>
@@ -1446,15 +1420,7 @@
         <w:jc w:val="both"/>
       </w:pPr>
       <w:r>
-        <w:t xml:space="preserve">адресные </w:t>
-      </w:r>
-      <w:proofErr w:type="spellStart"/>
-      <w:r>
-        <w:t>оповещатели</w:t>
-      </w:r>
-      <w:proofErr w:type="spellEnd"/>
-      <w:r>
-        <w:t>,</w:t>
+        <w:t>адресные оповещатели,</w:t>
       </w:r>
     </w:p>
     <w:p>
@@ -1489,47 +1455,19 @@
         <w:rPr>
           <w:szCs w:val="28"/>
         </w:rPr>
-        <w:t xml:space="preserve"> данной системе </w:t>
-      </w:r>
-      <w:proofErr w:type="spellStart"/>
+        <w:t xml:space="preserve"> данной системе извещатель является измерительным устройством и не принимает решения о пожаре. Датчик передает на </w:t>
+      </w:r>
       <w:r>
         <w:rPr>
           <w:szCs w:val="28"/>
         </w:rPr>
-        <w:t>извещатель</w:t>
-      </w:r>
-      <w:proofErr w:type="spellEnd"/>
+        <w:t>контрольный блок</w:t>
+      </w:r>
       <w:r>
         <w:rPr>
           <w:szCs w:val="28"/>
         </w:rPr>
-        <w:t xml:space="preserve"> является измерительным устройством и не принимает решения о пожаре. Датчик передает на </w:t>
-      </w:r>
-      <w:r>
-        <w:rPr>
-          <w:szCs w:val="28"/>
-        </w:rPr>
-        <w:t>контрольный блок</w:t>
-      </w:r>
-      <w:r>
-        <w:rPr>
-          <w:szCs w:val="28"/>
-        </w:rPr>
-        <w:t xml:space="preserve"> значение измеряемого параметра (оптическая плотность среды в дымовой камере и скорость изменения температуры), а также свой адрес и результаты теста самодиагностики. Такой подход позволяет отличить неисправность в электрических цепях </w:t>
-      </w:r>
-      <w:proofErr w:type="spellStart"/>
-      <w:r>
-        <w:rPr>
-          <w:szCs w:val="28"/>
-        </w:rPr>
-        <w:t>извещателя</w:t>
-      </w:r>
-      <w:proofErr w:type="spellEnd"/>
-      <w:r>
-        <w:rPr>
-          <w:szCs w:val="28"/>
-        </w:rPr>
-        <w:t xml:space="preserve"> от необходимости профилактических работ по очищению дымовой камеры от накопившейся пыли.</w:t>
+        <w:t xml:space="preserve"> значение измеряемого параметра (оптическая плотность среды в дымовой камере и скорость изменения температуры), а также свой адрес и результаты теста самодиагностики. Такой подход позволяет отличить неисправность в электрических цепях извещателя от необходимости профилактических работ по очищению дымовой камеры от накопившейся пыли.</w:t>
       </w:r>
     </w:p>
     <w:p>
@@ -1869,7 +1807,6 @@
                 <w:sz w:val="24"/>
                 <w:szCs w:val="24"/>
               </w:rPr>
-              <w:lastRenderedPageBreak/>
               <w:t>Радуга-4А</w:t>
             </w:r>
           </w:p>
@@ -2201,7 +2138,7 @@
           <w:szCs w:val="28"/>
         </w:rPr>
       </w:pPr>
-      <w:bookmarkStart w:id="3" w:name="_Toc70586802"/>
+      <w:bookmarkStart w:id="2" w:name="_Toc70586802"/>
       <w:r>
         <w:rPr>
           <w:sz w:val="28"/>
@@ -2210,7 +2147,7 @@
         <w:lastRenderedPageBreak/>
         <w:t>АНАЛИЗ ИСХОДНЫХ ДАННЫХ И ОСНОВНЫХ ТЕХНИЧЕСКИХ ТРЕБОВАНИЙ К РАЗРАБАТЫВАЕМОМУ УСТРОЙСТВУ.</w:t>
       </w:r>
-      <w:bookmarkEnd w:id="3"/>
+      <w:bookmarkEnd w:id="2"/>
     </w:p>
     <w:p>
       <w:pPr>
@@ -2233,7 +2170,7 @@
           <w:szCs w:val="28"/>
         </w:rPr>
       </w:pPr>
-      <w:bookmarkStart w:id="4" w:name="_Toc70586803"/>
+      <w:bookmarkStart w:id="3" w:name="_Toc70586803"/>
       <w:r>
         <w:rPr>
           <w:sz w:val="28"/>
@@ -2241,7 +2178,7 @@
         </w:rPr>
         <w:t>Анализ схемы электрической принципиальной</w:t>
       </w:r>
-      <w:bookmarkEnd w:id="4"/>
+      <w:bookmarkEnd w:id="3"/>
       <w:r>
         <w:rPr>
           <w:sz w:val="28"/>
@@ -2710,7 +2647,7 @@
           <w:szCs w:val="28"/>
         </w:rPr>
       </w:pPr>
-      <w:bookmarkStart w:id="5" w:name="_Toc70586804"/>
+      <w:bookmarkStart w:id="4" w:name="_Toc70586804"/>
       <w:r>
         <w:rPr>
           <w:sz w:val="28"/>
@@ -2725,7 +2662,7 @@
         </w:rPr>
         <w:t>дестабилизирующих факторов</w:t>
       </w:r>
-      <w:bookmarkEnd w:id="5"/>
+      <w:bookmarkEnd w:id="4"/>
     </w:p>
     <w:p>
       <w:pPr>
@@ -3292,7 +3229,7 @@
           <w:szCs w:val="28"/>
         </w:rPr>
       </w:pPr>
-      <w:bookmarkStart w:id="6" w:name="_Toc70586805"/>
+      <w:bookmarkStart w:id="5" w:name="_Toc70586805"/>
       <w:r>
         <w:rPr>
           <w:sz w:val="28"/>
@@ -3301,7 +3238,7 @@
         <w:lastRenderedPageBreak/>
         <w:t>ВЫБОР И ОБОСНОВАНИЕ ЭЛЕМЕНТНОЙ БАЗЫ, УНИФИЦИРОВАННЫХ УЗЛОВ, УСТАНОВОЧНЫХ ИЗДЕЛИЙ И МАТЕРИАЛОВ КОНСТРУКЦИИ</w:t>
       </w:r>
-      <w:bookmarkEnd w:id="6"/>
+      <w:bookmarkEnd w:id="5"/>
     </w:p>
     <w:p>
       <w:pPr>
@@ -7032,15 +6969,7 @@
         <w:jc w:val="both"/>
       </w:pPr>
       <w:r>
-        <w:t xml:space="preserve">Для защиты печатных проводников и поверхности основания печатной платы от воздействия припоя используют диэлектрические защитные покрытия на основе эпоксидных смол, сухого пленочного </w:t>
-      </w:r>
-      <w:proofErr w:type="spellStart"/>
-      <w:r>
-        <w:t>резиста</w:t>
-      </w:r>
-      <w:proofErr w:type="spellEnd"/>
-      <w:r>
-        <w:t>, холодных эмалей, оксидных пленок. Варианты конструктивных покрытий печатных плат приведены в таблице 3.2</w:t>
+        <w:t>Для защиты печатных проводников и поверхности основания печатной платы от воздействия припоя используют диэлектрические защитные покрытия на основе эпоксидных смол, сухого пленочного резиста, холодных эмалей, оксидных пленок. Варианты конструктивных покрытий печатных плат приведены в таблице 3.2</w:t>
       </w:r>
     </w:p>
     <w:p>
@@ -7516,15 +7445,7 @@
         <w:jc w:val="both"/>
       </w:pPr>
       <w:r>
-        <w:t xml:space="preserve">На надежность электронных средств оказывает влияние выбор припоя для электрического монтажа. Для пайки выводных </w:t>
-      </w:r>
-      <w:proofErr w:type="spellStart"/>
-      <w:r>
-        <w:t>электрорадиоэлементов</w:t>
-      </w:r>
-      <w:proofErr w:type="spellEnd"/>
-      <w:r>
-        <w:t xml:space="preserve"> </w:t>
+        <w:t xml:space="preserve">На надежность электронных средств оказывает влияние выбор припоя для электрического монтажа. Для пайки выводных электрорадиоэлементов </w:t>
       </w:r>
       <w:r>
         <w:lastRenderedPageBreak/>
@@ -7606,15 +7527,7 @@
         <w:jc w:val="both"/>
       </w:pPr>
       <w:r>
-        <w:t xml:space="preserve">Перед пайкой </w:t>
-      </w:r>
-      <w:proofErr w:type="spellStart"/>
-      <w:r>
-        <w:t>электрорадиоэлементов</w:t>
-      </w:r>
-      <w:proofErr w:type="spellEnd"/>
-      <w:r>
-        <w:t xml:space="preserve"> необходимо подготовить посадочные места – очистить от окислов. Для этого применяется флюс.</w:t>
+        <w:t>Перед пайкой электрорадиоэлементов необходимо подготовить посадочные места – очистить от окислов. Для этого применяется флюс.</w:t>
       </w:r>
     </w:p>
     <w:p>
@@ -7771,7 +7684,7 @@
           <w:szCs w:val="28"/>
         </w:rPr>
       </w:pPr>
-      <w:bookmarkStart w:id="7" w:name="_Toc70586806"/>
+      <w:bookmarkStart w:id="6" w:name="_Toc70586806"/>
       <w:r>
         <w:rPr>
           <w:sz w:val="28"/>
@@ -7780,7 +7693,7 @@
         <w:lastRenderedPageBreak/>
         <w:t>ВЫБОР И ОБОСНОВАНИЕ КОМПОНОВОЧНОЙ СХЕМЫ И МЕТОДА КОНСТРУИРОВАНИЯ</w:t>
       </w:r>
-      <w:bookmarkEnd w:id="7"/>
+      <w:bookmarkEnd w:id="6"/>
     </w:p>
     <w:p>
       <w:pPr>
@@ -7903,21 +7816,7 @@
         <w:rPr>
           <w:szCs w:val="28"/>
         </w:rPr>
-        <w:t xml:space="preserve">Децентрализованная компоновочная схема обеспечивает относительно большую легкость размещения элементов изделия на объекте, не требуется тщательная экранировка отдельных блоков, при соответствующих схемных решениях может быть более надежной, сохраняя частичную работоспособность при выходе из строя отдельных элементов изделия. Недостатком является значительная длина межблочных соединений, затруднен полный демонтаж системы, для каждого отдельного блока необходимо предусматривать автономные системы охлаждения, </w:t>
-      </w:r>
-      <w:proofErr w:type="spellStart"/>
-      <w:r>
-        <w:rPr>
-          <w:szCs w:val="28"/>
-        </w:rPr>
-        <w:t>виброзащиты</w:t>
-      </w:r>
-      <w:proofErr w:type="spellEnd"/>
-      <w:r>
-        <w:rPr>
-          <w:szCs w:val="28"/>
-        </w:rPr>
-        <w:t>.</w:t>
+        <w:t>Децентрализованная компоновочная схема обеспечивает относительно большую легкость размещения элементов изделия на объекте, не требуется тщательная экранировка отдельных блоков, при соответствующих схемных решениях может быть более надежной, сохраняя частичную работоспособность при выходе из строя отдельных элементов изделия. Недостатком является значительная длина межблочных соединений, затруднен полный демонтаж системы, для каждого отдельного блока необходимо предусматривать автономные системы охлаждения, виброзащиты.</w:t>
       </w:r>
     </w:p>
     <w:p>
@@ -8091,21 +7990,7 @@
         <w:rPr>
           <w:szCs w:val="28"/>
         </w:rPr>
-        <w:t xml:space="preserve">Способом решения этой проблемы является исключение с самого начала конструирования схемы дистанционной системы управления климатом причин, порождающих помехи. При этом необходимо: понять, какие виды помех наиболее вероятны в данной схеме и </w:t>
-      </w:r>
-      <w:proofErr w:type="gramStart"/>
-      <w:r>
-        <w:rPr>
-          <w:szCs w:val="28"/>
-        </w:rPr>
-        <w:t>выбрать</w:t>
-      </w:r>
-      <w:proofErr w:type="gramEnd"/>
-      <w:r>
-        <w:rPr>
-          <w:szCs w:val="28"/>
-        </w:rPr>
-        <w:t xml:space="preserve"> и разместить печатные платы, кабели и другие структурные составляющие системы таким образом, чтобы исключить как можно больше причин, вызывающих помехи, и обеспечить при этом возможность подключения подавляющих помехи компонентов.</w:t>
+        <w:t>Способом решения этой проблемы является исключение с самого начала конструирования схемы дистанционной системы управления климатом причин, порождающих помехи. При этом необходимо: понять, какие виды помех наиболее вероятны в данной схеме и выбрать и разместить печатные платы, кабели и другие структурные составляющие системы таким образом, чтобы исключить как можно больше причин, вызывающих помехи, и обеспечить при этом возможность подключения подавляющих помехи компонентов.</w:t>
       </w:r>
     </w:p>
     <w:p>
@@ -8291,7 +8176,7 @@
           <w:szCs w:val="28"/>
         </w:rPr>
       </w:pPr>
-      <w:bookmarkStart w:id="8" w:name="_Toc70586807"/>
+      <w:bookmarkStart w:id="7" w:name="_Toc70586807"/>
       <w:r>
         <w:rPr>
           <w:sz w:val="28"/>
@@ -8300,7 +8185,7 @@
         <w:lastRenderedPageBreak/>
         <w:t>РАСЧЁТ КОНСТРУКТИВНО-ТЕХНОЛОГИЧЕСКИХ ПАРАМЕТРОВ РАЗРАБАТЫВАЕМОГО УСТРОЙСВА</w:t>
       </w:r>
-      <w:bookmarkEnd w:id="8"/>
+      <w:bookmarkEnd w:id="7"/>
     </w:p>
     <w:p>
       <w:pPr>
@@ -8322,14 +8207,14 @@
           <w:szCs w:val="28"/>
         </w:rPr>
       </w:pPr>
-      <w:bookmarkStart w:id="9" w:name="_Toc70586808"/>
+      <w:bookmarkStart w:id="8" w:name="_Toc70586808"/>
       <w:r>
         <w:rPr>
           <w:szCs w:val="28"/>
         </w:rPr>
         <w:t>Компоновочный расчёт печатной платы</w:t>
       </w:r>
-      <w:bookmarkEnd w:id="9"/>
+      <w:bookmarkEnd w:id="8"/>
       <w:r>
         <w:rPr>
           <w:szCs w:val="28"/>
@@ -11192,14 +11077,7 @@
         <w:rPr>
           <w:rFonts w:eastAsia="Times New Roman"/>
         </w:rPr>
-        <w:t xml:space="preserve">Суммарная установочная площадь всех </w:t>
-      </w:r>
-      <w:proofErr w:type="gramStart"/>
-      <w:r>
-        <w:rPr>
-          <w:rFonts w:eastAsia="Times New Roman"/>
-        </w:rPr>
-        <w:t xml:space="preserve">элементов </w:t>
+        <w:t xml:space="preserve">Суммарная установочная площадь всех элементов </w:t>
       </w:r>
       <m:oMath>
         <m:sSub>
@@ -11247,14 +11125,7 @@
         <w:rPr>
           <w:rFonts w:eastAsia="Times New Roman"/>
         </w:rPr>
-        <w:t>,</w:t>
-      </w:r>
-      <w:proofErr w:type="gramEnd"/>
-      <w:r>
-        <w:rPr>
-          <w:rFonts w:eastAsia="Times New Roman"/>
-        </w:rPr>
-        <w:t xml:space="preserve"> мм</w:t>
+        <w:t>, мм</w:t>
       </w:r>
       <w:r>
         <w:rPr>
@@ -11657,14 +11528,7 @@
         <w:rPr>
           <w:rFonts w:eastAsia="Times New Roman"/>
         </w:rPr>
-        <w:t xml:space="preserve">Площадь печатной </w:t>
-      </w:r>
-      <w:proofErr w:type="gramStart"/>
-      <w:r>
-        <w:rPr>
-          <w:rFonts w:eastAsia="Times New Roman"/>
-        </w:rPr>
-        <w:t xml:space="preserve">платы </w:t>
+        <w:t xml:space="preserve">Площадь печатной платы </w:t>
       </w:r>
       <m:oMath>
         <m:sSub>
@@ -11704,14 +11568,7 @@
         <w:rPr>
           <w:rFonts w:eastAsia="Times New Roman"/>
         </w:rPr>
-        <w:t>,</w:t>
-      </w:r>
-      <w:proofErr w:type="gramEnd"/>
-      <w:r>
-        <w:rPr>
-          <w:rFonts w:eastAsia="Times New Roman"/>
-        </w:rPr>
-        <w:t xml:space="preserve"> мм</w:t>
+        <w:t>, мм</w:t>
       </w:r>
       <w:r>
         <w:rPr>
@@ -12166,14 +12023,7 @@
         <w:rPr>
           <w:rFonts w:eastAsia="Times New Roman"/>
         </w:rPr>
-        <w:t xml:space="preserve">Исходя из полученной площади и с учётом крепёжных отверстий для платы, а также с учётом отступа от края плата выбираем размеры платы </w:t>
-      </w:r>
-      <w:proofErr w:type="gramStart"/>
-      <w:r>
-        <w:rPr>
-          <w:rFonts w:eastAsia="Times New Roman"/>
-        </w:rPr>
-        <w:t xml:space="preserve">80 </w:t>
+        <w:t xml:space="preserve">Исходя из полученной площади и с учётом крепёжных отверстий для платы, а также с учётом отступа от края плата выбираем размеры платы 80 </w:t>
       </w:r>
       <m:oMath>
         <m:r>
@@ -12190,21 +12040,7 @@
         <w:rPr>
           <w:rFonts w:eastAsia="Times New Roman"/>
         </w:rPr>
-        <w:t xml:space="preserve"> 110</w:t>
-      </w:r>
-      <w:proofErr w:type="gramEnd"/>
-      <w:r>
-        <w:rPr>
-          <w:rFonts w:eastAsia="Times New Roman"/>
-        </w:rPr>
-        <w:t xml:space="preserve"> мм. Площадь такой печатной платы </w:t>
-      </w:r>
-      <w:proofErr w:type="gramStart"/>
-      <w:r>
-        <w:rPr>
-          <w:rFonts w:eastAsia="Times New Roman"/>
-        </w:rPr>
-        <w:t xml:space="preserve">равна </w:t>
+        <w:t xml:space="preserve"> 110 мм. Площадь такой печатной платы равна </w:t>
       </w:r>
       <m:oMath>
         <m:r>
@@ -12258,16 +12094,7 @@
           <w:szCs w:val="32"/>
           <w:lang w:eastAsia="ru-RU"/>
         </w:rPr>
-        <w:t>,</w:t>
-      </w:r>
-      <w:proofErr w:type="gramEnd"/>
-      <w:r>
-        <w:rPr>
-          <w:rFonts w:eastAsia="Times New Roman"/>
-          <w:szCs w:val="32"/>
-          <w:lang w:eastAsia="ru-RU"/>
-        </w:rPr>
-        <w:t xml:space="preserve"> что полностью удовлетворяет запросам по размеру монтажной зоны. Выбирает толщину печатной платы, равной 1,5 мм. Окончательные габариты получи в результате размещения элементов и трассировки печатной платы.</w:t>
+        <w:t>, что полностью удовлетворяет запросам по размеру монтажной зоны. Выбирает толщину печатной платы, равной 1,5 мм. Окончательные габариты получи в результате размещения элементов и трассировки печатной платы.</w:t>
       </w:r>
     </w:p>
     <w:p>
@@ -12608,7 +12435,6 @@
           <w:rFonts w:eastAsia="Times New Roman"/>
         </w:rPr>
       </w:pPr>
-      <w:proofErr w:type="gramStart"/>
       <w:r>
         <w:rPr>
           <w:rFonts w:eastAsia="Times New Roman"/>
@@ -12653,14 +12479,7 @@
         <w:rPr>
           <w:rFonts w:eastAsia="Times New Roman"/>
         </w:rPr>
-        <w:t xml:space="preserve"> −</w:t>
-      </w:r>
-      <w:proofErr w:type="gramEnd"/>
-      <w:r>
-        <w:rPr>
-          <w:rFonts w:eastAsia="Times New Roman"/>
-        </w:rPr>
-        <w:t xml:space="preserve"> значение установочного объема </w:t>
+        <w:t xml:space="preserve"> − значение установочного объема </w:t>
       </w:r>
       <w:r>
         <w:rPr>
@@ -12697,14 +12516,7 @@
         <w:rPr>
           <w:rFonts w:eastAsia="Times New Roman"/>
         </w:rPr>
-        <w:t xml:space="preserve">Объем заполнения печатной </w:t>
-      </w:r>
-      <w:proofErr w:type="gramStart"/>
-      <w:r>
-        <w:rPr>
-          <w:rFonts w:eastAsia="Times New Roman"/>
-        </w:rPr>
-        <w:t xml:space="preserve">платы </w:t>
+        <w:t xml:space="preserve">Объем заполнения печатной платы </w:t>
       </w:r>
       <m:oMath>
         <m:sSub>
@@ -12752,14 +12564,7 @@
         <w:rPr>
           <w:rFonts w:eastAsia="Times New Roman"/>
         </w:rPr>
-        <w:t>,</w:t>
-      </w:r>
-      <w:proofErr w:type="gramEnd"/>
-      <w:r>
-        <w:rPr>
-          <w:rFonts w:eastAsia="Times New Roman"/>
-        </w:rPr>
-        <w:t xml:space="preserve"> мм</w:t>
+        <w:t>, мм</w:t>
       </w:r>
       <w:r>
         <w:rPr>
@@ -13186,7 +12991,7 @@
           <w:szCs w:val="28"/>
         </w:rPr>
       </w:pPr>
-      <w:bookmarkStart w:id="10" w:name="_Toc70586809"/>
+      <w:bookmarkStart w:id="9" w:name="_Toc70586809"/>
       <w:r>
         <w:rPr>
           <w:sz w:val="28"/>
@@ -13195,7 +13000,7 @@
         <w:lastRenderedPageBreak/>
         <w:t>ЗАКЛЮЧЕНИЕ</w:t>
       </w:r>
-      <w:bookmarkEnd w:id="10"/>
+      <w:bookmarkEnd w:id="9"/>
     </w:p>
     <w:p>
       <w:pPr>
@@ -13310,9 +13115,9 @@
           <w:szCs w:val="28"/>
         </w:rPr>
       </w:pPr>
-      <w:bookmarkStart w:id="11" w:name="_Toc38407875"/>
-      <w:bookmarkStart w:id="12" w:name="_Toc44322273"/>
-      <w:bookmarkStart w:id="13" w:name="_Toc70586810"/>
+      <w:bookmarkStart w:id="10" w:name="_Toc38407875"/>
+      <w:bookmarkStart w:id="11" w:name="_Toc44322273"/>
+      <w:bookmarkStart w:id="12" w:name="_Toc70586810"/>
       <w:r>
         <w:rPr>
           <w:sz w:val="28"/>
@@ -13321,9 +13126,9 @@
         <w:lastRenderedPageBreak/>
         <w:t>СПИСОК ИСПОЛЬЗОВАННЫХ ИСТОЧНИКОВ</w:t>
       </w:r>
+      <w:bookmarkEnd w:id="10"/>
       <w:bookmarkEnd w:id="11"/>
       <w:bookmarkEnd w:id="12"/>
-      <w:bookmarkEnd w:id="13"/>
     </w:p>
     <w:p>
       <w:pPr>
@@ -13346,49 +13151,21 @@
         <w:rPr>
           <w:szCs w:val="28"/>
         </w:rPr>
-        <w:t xml:space="preserve">[1] – Полупроводниковая </w:t>
+        <w:t>[1] – Полупроводниковая схемотехника: справочное руководство: пер. с нем./</w:t>
       </w:r>
       <w:proofErr w:type="spellStart"/>
       <w:r>
         <w:rPr>
           <w:szCs w:val="28"/>
         </w:rPr>
-        <w:t>схемотехника</w:t>
+        <w:t>Титце</w:t>
       </w:r>
       <w:proofErr w:type="spellEnd"/>
       <w:r>
         <w:rPr>
           <w:szCs w:val="28"/>
         </w:rPr>
-        <w:t>: справочное руководство: пер. с нем./</w:t>
-      </w:r>
-      <w:proofErr w:type="spellStart"/>
-      <w:r>
-        <w:rPr>
-          <w:szCs w:val="28"/>
-        </w:rPr>
-        <w:t>Титце</w:t>
-      </w:r>
-      <w:proofErr w:type="spellEnd"/>
-      <w:r>
-        <w:rPr>
-          <w:szCs w:val="28"/>
-        </w:rPr>
-        <w:t xml:space="preserve"> У., </w:t>
-      </w:r>
-      <w:proofErr w:type="spellStart"/>
-      <w:r>
-        <w:rPr>
-          <w:szCs w:val="28"/>
-        </w:rPr>
-        <w:t>Шенк</w:t>
-      </w:r>
-      <w:proofErr w:type="spellEnd"/>
-      <w:r>
-        <w:rPr>
-          <w:szCs w:val="28"/>
-        </w:rPr>
-        <w:t xml:space="preserve"> К. – </w:t>
+        <w:t xml:space="preserve"> У., Шенк К. – </w:t>
       </w:r>
       <w:proofErr w:type="spellStart"/>
       <w:proofErr w:type="gramStart"/>
@@ -13449,7 +13226,7 @@
           <w:sz w:val="28"/>
           <w:szCs w:val="28"/>
         </w:rPr>
-        <w:t xml:space="preserve">, В. И. Справочник по цифровой </w:t>
+        <w:t xml:space="preserve">, В. И. Справочник по цифровой схемотехнике / В. И. </w:t>
       </w:r>
       <w:proofErr w:type="spellStart"/>
       <w:r>
@@ -13458,7 +13235,7 @@
           <w:sz w:val="28"/>
           <w:szCs w:val="28"/>
         </w:rPr>
-        <w:t>схемотехнике</w:t>
+        <w:t>Зубчук</w:t>
       </w:r>
       <w:proofErr w:type="spellEnd"/>
       <w:r>
@@ -13467,7 +13244,7 @@
           <w:sz w:val="28"/>
           <w:szCs w:val="28"/>
         </w:rPr>
-        <w:t xml:space="preserve"> / В. И. </w:t>
+        <w:t xml:space="preserve">, В. П. </w:t>
       </w:r>
       <w:proofErr w:type="spellStart"/>
       <w:r>
@@ -13476,7 +13253,7 @@
           <w:sz w:val="28"/>
           <w:szCs w:val="28"/>
         </w:rPr>
-        <w:t>Зубчук</w:t>
+        <w:t>Сигорский</w:t>
       </w:r>
       <w:proofErr w:type="spellEnd"/>
       <w:r>
@@ -13485,25 +13262,25 @@
           <w:sz w:val="28"/>
           <w:szCs w:val="28"/>
         </w:rPr>
-        <w:t xml:space="preserve">, В. П. </w:t>
-      </w:r>
-      <w:proofErr w:type="spellStart"/>
+        <w:t xml:space="preserve">, А. Н. Шкуро. – </w:t>
+      </w:r>
+      <w:proofErr w:type="gramStart"/>
       <w:r>
         <w:rPr>
           <w:color w:val="auto"/>
           <w:sz w:val="28"/>
           <w:szCs w:val="28"/>
         </w:rPr>
-        <w:t>Сигорский</w:t>
-      </w:r>
-      <w:proofErr w:type="spellEnd"/>
+        <w:t>Киев :</w:t>
+      </w:r>
+      <w:proofErr w:type="gramEnd"/>
       <w:r>
         <w:rPr>
           <w:color w:val="auto"/>
           <w:sz w:val="28"/>
           <w:szCs w:val="28"/>
         </w:rPr>
-        <w:t xml:space="preserve">, А. Н. </w:t>
+        <w:t xml:space="preserve"> </w:t>
       </w:r>
       <w:proofErr w:type="spellStart"/>
       <w:r>
@@ -13512,7 +13289,7 @@
           <w:sz w:val="28"/>
           <w:szCs w:val="28"/>
         </w:rPr>
-        <w:t>Шкуро</w:t>
+        <w:t>Тэхника</w:t>
       </w:r>
       <w:proofErr w:type="spellEnd"/>
       <w:r>
@@ -13521,128 +13298,92 @@
           <w:sz w:val="28"/>
           <w:szCs w:val="28"/>
         </w:rPr>
-        <w:t xml:space="preserve">. – </w:t>
-      </w:r>
-      <w:proofErr w:type="gramStart"/>
-      <w:r>
+        <w:t xml:space="preserve">, 1990. – 448 с. </w:t>
+      </w:r>
+    </w:p>
+    <w:p>
+      <w:pPr>
+        <w:pStyle w:val="Default"/>
+        <w:spacing w:line="276" w:lineRule="auto"/>
         <w:rPr>
           <w:color w:val="auto"/>
           <w:sz w:val="28"/>
           <w:szCs w:val="28"/>
         </w:rPr>
-        <w:t>Киев :</w:t>
-      </w:r>
-      <w:proofErr w:type="gramEnd"/>
+      </w:pPr>
       <w:r>
         <w:rPr>
           <w:color w:val="auto"/>
           <w:sz w:val="28"/>
           <w:szCs w:val="28"/>
         </w:rPr>
-        <w:t xml:space="preserve"> </w:t>
-      </w:r>
-      <w:proofErr w:type="spellStart"/>
+        <w:t>[</w:t>
+      </w:r>
       <w:r>
         <w:rPr>
           <w:color w:val="auto"/>
           <w:sz w:val="28"/>
           <w:szCs w:val="28"/>
         </w:rPr>
-        <w:t>Тэхника</w:t>
-      </w:r>
-      <w:proofErr w:type="spellEnd"/>
+        <w:t>3</w:t>
+      </w:r>
       <w:r>
         <w:rPr>
           <w:color w:val="auto"/>
           <w:sz w:val="28"/>
           <w:szCs w:val="28"/>
         </w:rPr>
-        <w:t xml:space="preserve">, 1990. – 448 с. </w:t>
-      </w:r>
-    </w:p>
-    <w:p>
-      <w:pPr>
-        <w:pStyle w:val="Default"/>
-        <w:spacing w:line="276" w:lineRule="auto"/>
+        <w:t xml:space="preserve">] – “Постановление министерства труда и социальной защиты республики </w:t>
+      </w:r>
+      <w:proofErr w:type="spellStart"/>
+      <w:r>
         <w:rPr>
           <w:color w:val="auto"/>
           <w:sz w:val="28"/>
           <w:szCs w:val="28"/>
         </w:rPr>
-      </w:pPr>
+        <w:t>белару</w:t>
+      </w:r>
       <w:r>
         <w:rPr>
           <w:color w:val="auto"/>
           <w:sz w:val="28"/>
           <w:szCs w:val="28"/>
         </w:rPr>
-        <w:t>[</w:t>
-      </w:r>
+        <w:t>сь</w:t>
+      </w:r>
+      <w:proofErr w:type="spellEnd"/>
       <w:r>
         <w:rPr>
           <w:color w:val="auto"/>
           <w:sz w:val="28"/>
           <w:szCs w:val="28"/>
         </w:rPr>
-        <w:t>3</w:t>
-      </w:r>
-      <w:r>
-        <w:rPr>
-          <w:color w:val="auto"/>
+        <w:t>” от 24 декабря 2013 г. № 130</w:t>
+      </w:r>
+      <w:r>
+        <w:br w:type="page"/>
+      </w:r>
+    </w:p>
+    <w:p>
+      <w:pPr>
+        <w:pStyle w:val="1"/>
+        <w:ind w:left="2831"/>
+        <w:rPr>
           <w:sz w:val="28"/>
           <w:szCs w:val="28"/>
         </w:rPr>
-        <w:t xml:space="preserve">] – “Постановление министерства труда и социальной защиты республики </w:t>
-      </w:r>
-      <w:proofErr w:type="spellStart"/>
-      <w:r>
-        <w:rPr>
-          <w:color w:val="auto"/>
+      </w:pPr>
+      <w:bookmarkStart w:id="13" w:name="_Toc70586811"/>
+      <w:r>
+        <w:rPr>
           <w:sz w:val="28"/>
           <w:szCs w:val="28"/>
         </w:rPr>
-        <w:t>белару</w:t>
-      </w:r>
-      <w:r>
-        <w:rPr>
-          <w:color w:val="auto"/>
-          <w:sz w:val="28"/>
-          <w:szCs w:val="28"/>
-        </w:rPr>
-        <w:t>сь</w:t>
-      </w:r>
-      <w:proofErr w:type="spellEnd"/>
-      <w:r>
-        <w:rPr>
-          <w:color w:val="auto"/>
-          <w:sz w:val="28"/>
-          <w:szCs w:val="28"/>
-        </w:rPr>
-        <w:t>” от 24 декабря 2013 г. № 130</w:t>
-      </w:r>
-      <w:r>
-        <w:br w:type="page"/>
-      </w:r>
-    </w:p>
-    <w:p>
-      <w:pPr>
-        <w:pStyle w:val="1"/>
-        <w:ind w:left="2831"/>
-        <w:rPr>
-          <w:sz w:val="28"/>
-          <w:szCs w:val="28"/>
-        </w:rPr>
-      </w:pPr>
-      <w:bookmarkStart w:id="14" w:name="_Toc70586811"/>
-      <w:r>
-        <w:rPr>
-          <w:sz w:val="28"/>
-          <w:szCs w:val="28"/>
-        </w:rPr>
         <w:lastRenderedPageBreak/>
         <w:t>ПРИЛОЖЕНИЕ А</w:t>
       </w:r>
-      <w:bookmarkEnd w:id="14"/>
+      <w:bookmarkEnd w:id="13"/>
     </w:p>
     <w:p>
       <w:pPr>
@@ -13698,14 +13439,14 @@
           <w:szCs w:val="28"/>
         </w:rPr>
       </w:pPr>
-      <w:bookmarkStart w:id="15" w:name="_Toc70586812"/>
+      <w:bookmarkStart w:id="14" w:name="_Toc70586812"/>
       <w:r>
         <w:rPr>
           <w:szCs w:val="28"/>
         </w:rPr>
         <w:t>ПРИЛОЖЕНИЕ Б</w:t>
       </w:r>
-      <w:bookmarkEnd w:id="15"/>
+      <w:bookmarkEnd w:id="14"/>
     </w:p>
     <w:p>
       <w:pPr>
@@ -13834,7 +13575,7 @@
 </file>
 
 <file path=word/endnotes.xml><?xml version="1.0" encoding="utf-8"?>
-<w:endnotes xmlns:wpc="http://schemas.microsoft.com/office/word/2010/wordprocessingCanvas" xmlns:mc="http://schemas.openxmlformats.org/markup-compatibility/2006" xmlns:o="urn:schemas-microsoft-com:office:office" xmlns:r="http://schemas.openxmlformats.org/officeDocument/2006/relationships" xmlns:m="http://schemas.openxmlformats.org/officeDocument/2006/math" xmlns:v="urn:schemas-microsoft-com:vml" xmlns:wp14="http://schemas.microsoft.com/office/word/2010/wordprocessingDrawing" xmlns:wp="http://schemas.openxmlformats.org/drawingml/2006/wordprocessingDrawing" xmlns:w10="urn:schemas-microsoft-com:office:word" xmlns:w="http://schemas.openxmlformats.org/wordprocessingml/2006/main" xmlns:w14="http://schemas.microsoft.com/office/word/2010/wordml" xmlns:w15="http://schemas.microsoft.com/office/word/2012/wordml" xmlns:wpg="http://schemas.microsoft.com/office/word/2010/wordprocessingGroup" xmlns:wpi="http://schemas.microsoft.com/office/word/2010/wordprocessingInk" xmlns:wne="http://schemas.microsoft.com/office/word/2006/wordml" xmlns:wps="http://schemas.microsoft.com/office/word/2010/wordprocessingShape" mc:Ignorable="w14 w15 wp14">
+<w:endnotes xmlns:wpc="http://schemas.microsoft.com/office/word/2010/wordprocessingCanvas" xmlns:cx="http://schemas.microsoft.com/office/drawing/2014/chartex" xmlns:cx1="http://schemas.microsoft.com/office/drawing/2015/9/8/chartex" xmlns:cx2="http://schemas.microsoft.com/office/drawing/2015/10/21/chartex" xmlns:cx3="http://schemas.microsoft.com/office/drawing/2016/5/9/chartex" xmlns:cx4="http://schemas.microsoft.com/office/drawing/2016/5/10/chartex" xmlns:cx5="http://schemas.microsoft.com/office/drawing/2016/5/11/chartex" xmlns:cx6="http://schemas.microsoft.com/office/drawing/2016/5/12/chartex" xmlns:cx7="http://schemas.microsoft.com/office/drawing/2016/5/13/chartex" xmlns:cx8="http://schemas.microsoft.com/office/drawing/2016/5/14/chartex" xmlns:mc="http://schemas.openxmlformats.org/markup-compatibility/2006" xmlns:aink="http://schemas.microsoft.com/office/drawing/2016/ink" xmlns:am3d="http://schemas.microsoft.com/office/drawing/2017/model3d" xmlns:o="urn:schemas-microsoft-com:office:office" xmlns:r="http://schemas.openxmlformats.org/officeDocument/2006/relationships" xmlns:m="http://schemas.openxmlformats.org/officeDocument/2006/math" xmlns:v="urn:schemas-microsoft-com:vml" xmlns:wp14="http://schemas.microsoft.com/office/word/2010/wordprocessingDrawing" xmlns:wp="http://schemas.openxmlformats.org/drawingml/2006/wordprocessingDrawing" xmlns:w10="urn:schemas-microsoft-com:office:word" xmlns:w="http://schemas.openxmlformats.org/wordprocessingml/2006/main" xmlns:w14="http://schemas.microsoft.com/office/word/2010/wordml" xmlns:w15="http://schemas.microsoft.com/office/word/2012/wordml" xmlns:w16cex="http://schemas.microsoft.com/office/word/2018/wordml/cex" xmlns:w16cid="http://schemas.microsoft.com/office/word/2016/wordml/cid" xmlns:w16="http://schemas.microsoft.com/office/word/2018/wordml" xmlns:w16sdtdh="http://schemas.microsoft.com/office/word/2020/wordml/sdtdatahash" xmlns:w16se="http://schemas.microsoft.com/office/word/2015/wordml/symex" xmlns:wpg="http://schemas.microsoft.com/office/word/2010/wordprocessingGroup" xmlns:wpi="http://schemas.microsoft.com/office/word/2010/wordprocessingInk" xmlns:wne="http://schemas.microsoft.com/office/word/2006/wordml" xmlns:wps="http://schemas.microsoft.com/office/word/2010/wordprocessingShape" mc:Ignorable="w14 w15 w16se w16cid w16 w16cex w16sdtdh wp14">
   <w:endnote w:type="separator" w:id="-1">
     <w:p>
       <w:pPr>
@@ -13859,7 +13600,7 @@
 </file>
 
 <file path=word/footer1.xml><?xml version="1.0" encoding="utf-8"?>
-<w:ftr xmlns:wpc="http://schemas.microsoft.com/office/word/2010/wordprocessingCanvas" xmlns:mc="http://schemas.openxmlformats.org/markup-compatibility/2006" xmlns:o="urn:schemas-microsoft-com:office:office" xmlns:r="http://schemas.openxmlformats.org/officeDocument/2006/relationships" xmlns:m="http://schemas.openxmlformats.org/officeDocument/2006/math" xmlns:v="urn:schemas-microsoft-com:vml" xmlns:wp14="http://schemas.microsoft.com/office/word/2010/wordprocessingDrawing" xmlns:wp="http://schemas.openxmlformats.org/drawingml/2006/wordprocessingDrawing" xmlns:w10="urn:schemas-microsoft-com:office:word" xmlns:w="http://schemas.openxmlformats.org/wordprocessingml/2006/main" xmlns:w14="http://schemas.microsoft.com/office/word/2010/wordml" xmlns:w15="http://schemas.microsoft.com/office/word/2012/wordml" xmlns:wpg="http://schemas.microsoft.com/office/word/2010/wordprocessingGroup" xmlns:wpi="http://schemas.microsoft.com/office/word/2010/wordprocessingInk" xmlns:wne="http://schemas.microsoft.com/office/word/2006/wordml" xmlns:wps="http://schemas.microsoft.com/office/word/2010/wordprocessingShape" mc:Ignorable="w14 w15 wp14">
+<w:ftr xmlns:wpc="http://schemas.microsoft.com/office/word/2010/wordprocessingCanvas" xmlns:cx="http://schemas.microsoft.com/office/drawing/2014/chartex" xmlns:cx1="http://schemas.microsoft.com/office/drawing/2015/9/8/chartex" xmlns:cx2="http://schemas.microsoft.com/office/drawing/2015/10/21/chartex" xmlns:cx3="http://schemas.microsoft.com/office/drawing/2016/5/9/chartex" xmlns:cx4="http://schemas.microsoft.com/office/drawing/2016/5/10/chartex" xmlns:cx5="http://schemas.microsoft.com/office/drawing/2016/5/11/chartex" xmlns:cx6="http://schemas.microsoft.com/office/drawing/2016/5/12/chartex" xmlns:cx7="http://schemas.microsoft.com/office/drawing/2016/5/13/chartex" xmlns:cx8="http://schemas.microsoft.com/office/drawing/2016/5/14/chartex" xmlns:mc="http://schemas.openxmlformats.org/markup-compatibility/2006" xmlns:aink="http://schemas.microsoft.com/office/drawing/2016/ink" xmlns:am3d="http://schemas.microsoft.com/office/drawing/2017/model3d" xmlns:o="urn:schemas-microsoft-com:office:office" xmlns:r="http://schemas.openxmlformats.org/officeDocument/2006/relationships" xmlns:m="http://schemas.openxmlformats.org/officeDocument/2006/math" xmlns:v="urn:schemas-microsoft-com:vml" xmlns:wp14="http://schemas.microsoft.com/office/word/2010/wordprocessingDrawing" xmlns:wp="http://schemas.openxmlformats.org/drawingml/2006/wordprocessingDrawing" xmlns:w10="urn:schemas-microsoft-com:office:word" xmlns:w="http://schemas.openxmlformats.org/wordprocessingml/2006/main" xmlns:w14="http://schemas.microsoft.com/office/word/2010/wordml" xmlns:w15="http://schemas.microsoft.com/office/word/2012/wordml" xmlns:w16cex="http://schemas.microsoft.com/office/word/2018/wordml/cex" xmlns:w16cid="http://schemas.microsoft.com/office/word/2016/wordml/cid" xmlns:w16="http://schemas.microsoft.com/office/word/2018/wordml" xmlns:w16sdtdh="http://schemas.microsoft.com/office/word/2020/wordml/sdtdatahash" xmlns:w16se="http://schemas.microsoft.com/office/word/2015/wordml/symex" xmlns:wpg="http://schemas.microsoft.com/office/word/2010/wordprocessingGroup" xmlns:wpi="http://schemas.microsoft.com/office/word/2010/wordprocessingInk" xmlns:wne="http://schemas.microsoft.com/office/word/2006/wordml" xmlns:wps="http://schemas.microsoft.com/office/word/2010/wordprocessingShape" mc:Ignorable="w14 w15 w16se w16cid w16 w16cex w16sdtdh wp14">
   <w:sdt>
     <w:sdtPr>
       <w:id w:val="1989744859"/>
@@ -13868,6 +13609,7 @@
         <w:docPartUnique/>
       </w:docPartObj>
     </w:sdtPr>
+    <w:sdtEndPr/>
     <w:sdtContent>
       <w:p>
         <w:pPr>
@@ -13904,7 +13646,7 @@
 </file>
 
 <file path=word/footnotes.xml><?xml version="1.0" encoding="utf-8"?>
-<w:footnotes xmlns:wpc="http://schemas.microsoft.com/office/word/2010/wordprocessingCanvas" xmlns:mc="http://schemas.openxmlformats.org/markup-compatibility/2006" xmlns:o="urn:schemas-microsoft-com:office:office" xmlns:r="http://schemas.openxmlformats.org/officeDocument/2006/relationships" xmlns:m="http://schemas.openxmlformats.org/officeDocument/2006/math" xmlns:v="urn:schemas-microsoft-com:vml" xmlns:wp14="http://schemas.microsoft.com/office/word/2010/wordprocessingDrawing" xmlns:wp="http://schemas.openxmlformats.org/drawingml/2006/wordprocessingDrawing" xmlns:w10="urn:schemas-microsoft-com:office:word" xmlns:w="http://schemas.openxmlformats.org/wordprocessingml/2006/main" xmlns:w14="http://schemas.microsoft.com/office/word/2010/wordml" xmlns:w15="http://schemas.microsoft.com/office/word/2012/wordml" xmlns:wpg="http://schemas.microsoft.com/office/word/2010/wordprocessingGroup" xmlns:wpi="http://schemas.microsoft.com/office/word/2010/wordprocessingInk" xmlns:wne="http://schemas.microsoft.com/office/word/2006/wordml" xmlns:wps="http://schemas.microsoft.com/office/word/2010/wordprocessingShape" mc:Ignorable="w14 w15 wp14">
+<w:footnotes xmlns:wpc="http://schemas.microsoft.com/office/word/2010/wordprocessingCanvas" xmlns:cx="http://schemas.microsoft.com/office/drawing/2014/chartex" xmlns:cx1="http://schemas.microsoft.com/office/drawing/2015/9/8/chartex" xmlns:cx2="http://schemas.microsoft.com/office/drawing/2015/10/21/chartex" xmlns:cx3="http://schemas.microsoft.com/office/drawing/2016/5/9/chartex" xmlns:cx4="http://schemas.microsoft.com/office/drawing/2016/5/10/chartex" xmlns:cx5="http://schemas.microsoft.com/office/drawing/2016/5/11/chartex" xmlns:cx6="http://schemas.microsoft.com/office/drawing/2016/5/12/chartex" xmlns:cx7="http://schemas.microsoft.com/office/drawing/2016/5/13/chartex" xmlns:cx8="http://schemas.microsoft.com/office/drawing/2016/5/14/chartex" xmlns:mc="http://schemas.openxmlformats.org/markup-compatibility/2006" xmlns:aink="http://schemas.microsoft.com/office/drawing/2016/ink" xmlns:am3d="http://schemas.microsoft.com/office/drawing/2017/model3d" xmlns:o="urn:schemas-microsoft-com:office:office" xmlns:r="http://schemas.openxmlformats.org/officeDocument/2006/relationships" xmlns:m="http://schemas.openxmlformats.org/officeDocument/2006/math" xmlns:v="urn:schemas-microsoft-com:vml" xmlns:wp14="http://schemas.microsoft.com/office/word/2010/wordprocessingDrawing" xmlns:wp="http://schemas.openxmlformats.org/drawingml/2006/wordprocessingDrawing" xmlns:w10="urn:schemas-microsoft-com:office:word" xmlns:w="http://schemas.openxmlformats.org/wordprocessingml/2006/main" xmlns:w14="http://schemas.microsoft.com/office/word/2010/wordml" xmlns:w15="http://schemas.microsoft.com/office/word/2012/wordml" xmlns:w16cex="http://schemas.microsoft.com/office/word/2018/wordml/cex" xmlns:w16cid="http://schemas.microsoft.com/office/word/2016/wordml/cid" xmlns:w16="http://schemas.microsoft.com/office/word/2018/wordml" xmlns:w16sdtdh="http://schemas.microsoft.com/office/word/2020/wordml/sdtdatahash" xmlns:w16se="http://schemas.microsoft.com/office/word/2015/wordml/symex" xmlns:wpg="http://schemas.microsoft.com/office/word/2010/wordprocessingGroup" xmlns:wpi="http://schemas.microsoft.com/office/word/2010/wordprocessingInk" xmlns:wne="http://schemas.microsoft.com/office/word/2006/wordml" xmlns:wps="http://schemas.microsoft.com/office/word/2010/wordprocessingShape" mc:Ignorable="w14 w15 w16se w16cid w16 w16cex w16sdtdh wp14">
   <w:footnote w:type="separator" w:id="-1">
     <w:p>
       <w:pPr>
@@ -13929,8 +13671,8 @@
 </file>
 
 <file path=word/numbering.xml><?xml version="1.0" encoding="utf-8"?>
-<w:numbering xmlns:wpc="http://schemas.microsoft.com/office/word/2010/wordprocessingCanvas" xmlns:mc="http://schemas.openxmlformats.org/markup-compatibility/2006" xmlns:o="urn:schemas-microsoft-com:office:office" xmlns:r="http://schemas.openxmlformats.org/officeDocument/2006/relationships" xmlns:m="http://schemas.openxmlformats.org/officeDocument/2006/math" xmlns:v="urn:schemas-microsoft-com:vml" xmlns:wp14="http://schemas.microsoft.com/office/word/2010/wordprocessingDrawing" xmlns:wp="http://schemas.openxmlformats.org/drawingml/2006/wordprocessingDrawing" xmlns:w10="urn:schemas-microsoft-com:office:word" xmlns:w="http://schemas.openxmlformats.org/wordprocessingml/2006/main" xmlns:w14="http://schemas.microsoft.com/office/word/2010/wordml" xmlns:w15="http://schemas.microsoft.com/office/word/2012/wordml" xmlns:wpg="http://schemas.microsoft.com/office/word/2010/wordprocessingGroup" xmlns:wpi="http://schemas.microsoft.com/office/word/2010/wordprocessingInk" xmlns:wne="http://schemas.microsoft.com/office/word/2006/wordml" xmlns:wps="http://schemas.microsoft.com/office/word/2010/wordprocessingShape" mc:Ignorable="w14 w15 wp14">
-  <w:abstractNum w:abstractNumId="0">
+<w:numbering xmlns:wpc="http://schemas.microsoft.com/office/word/2010/wordprocessingCanvas" xmlns:cx="http://schemas.microsoft.com/office/drawing/2014/chartex" xmlns:cx1="http://schemas.microsoft.com/office/drawing/2015/9/8/chartex" xmlns:cx2="http://schemas.microsoft.com/office/drawing/2015/10/21/chartex" xmlns:cx3="http://schemas.microsoft.com/office/drawing/2016/5/9/chartex" xmlns:cx4="http://schemas.microsoft.com/office/drawing/2016/5/10/chartex" xmlns:cx5="http://schemas.microsoft.com/office/drawing/2016/5/11/chartex" xmlns:cx6="http://schemas.microsoft.com/office/drawing/2016/5/12/chartex" xmlns:cx7="http://schemas.microsoft.com/office/drawing/2016/5/13/chartex" xmlns:cx8="http://schemas.microsoft.com/office/drawing/2016/5/14/chartex" xmlns:mc="http://schemas.openxmlformats.org/markup-compatibility/2006" xmlns:aink="http://schemas.microsoft.com/office/drawing/2016/ink" xmlns:am3d="http://schemas.microsoft.com/office/drawing/2017/model3d" xmlns:o="urn:schemas-microsoft-com:office:office" xmlns:r="http://schemas.openxmlformats.org/officeDocument/2006/relationships" xmlns:m="http://schemas.openxmlformats.org/officeDocument/2006/math" xmlns:v="urn:schemas-microsoft-com:vml" xmlns:wp14="http://schemas.microsoft.com/office/word/2010/wordprocessingDrawing" xmlns:wp="http://schemas.openxmlformats.org/drawingml/2006/wordprocessingDrawing" xmlns:w10="urn:schemas-microsoft-com:office:word" xmlns:w="http://schemas.openxmlformats.org/wordprocessingml/2006/main" xmlns:w14="http://schemas.microsoft.com/office/word/2010/wordml" xmlns:w15="http://schemas.microsoft.com/office/word/2012/wordml" xmlns:w16cex="http://schemas.microsoft.com/office/word/2018/wordml/cex" xmlns:w16cid="http://schemas.microsoft.com/office/word/2016/wordml/cid" xmlns:w16="http://schemas.microsoft.com/office/word/2018/wordml" xmlns:w16sdtdh="http://schemas.microsoft.com/office/word/2020/wordml/sdtdatahash" xmlns:w16se="http://schemas.microsoft.com/office/word/2015/wordml/symex" xmlns:wpg="http://schemas.microsoft.com/office/word/2010/wordprocessingGroup" xmlns:wpi="http://schemas.microsoft.com/office/word/2010/wordprocessingInk" xmlns:wne="http://schemas.microsoft.com/office/word/2006/wordml" xmlns:wps="http://schemas.microsoft.com/office/word/2010/wordprocessingShape" mc:Ignorable="w14 w15 w16se w16cid w16 w16cex w16sdtdh wp14">
+  <w:abstractNum w:abstractNumId="0" w15:restartNumberingAfterBreak="0">
     <w:nsid w:val="02193A26"/>
     <w:multiLevelType w:val="multilevel"/>
     <w:tmpl w:val="FDF8ADE4"/>
@@ -14051,7 +13793,7 @@
       </w:rPr>
     </w:lvl>
   </w:abstractNum>
-  <w:abstractNum w:abstractNumId="1">
+  <w:abstractNum w:abstractNumId="1" w15:restartNumberingAfterBreak="0">
     <w:nsid w:val="073245EB"/>
     <w:multiLevelType w:val="multilevel"/>
     <w:tmpl w:val="2CA2AD88"/>
@@ -14171,7 +13913,7 @@
       </w:rPr>
     </w:lvl>
   </w:abstractNum>
-  <w:abstractNum w:abstractNumId="2">
+  <w:abstractNum w:abstractNumId="2" w15:restartNumberingAfterBreak="0">
     <w:nsid w:val="145659D5"/>
     <w:multiLevelType w:val="hybridMultilevel"/>
     <w:tmpl w:val="2E585EDA"/>
@@ -14260,7 +14002,7 @@
       </w:pPr>
     </w:lvl>
   </w:abstractNum>
-  <w:abstractNum w:abstractNumId="3">
+  <w:abstractNum w:abstractNumId="3" w15:restartNumberingAfterBreak="0">
     <w:nsid w:val="16B60204"/>
     <w:multiLevelType w:val="hybridMultilevel"/>
     <w:tmpl w:val="21D654FA"/>
@@ -14374,7 +14116,7 @@
       </w:rPr>
     </w:lvl>
   </w:abstractNum>
-  <w:abstractNum w:abstractNumId="4">
+  <w:abstractNum w:abstractNumId="4" w15:restartNumberingAfterBreak="0">
     <w:nsid w:val="18343811"/>
     <w:multiLevelType w:val="multilevel"/>
     <w:tmpl w:val="FDF8ADE4"/>
@@ -14495,7 +14237,7 @@
       </w:rPr>
     </w:lvl>
   </w:abstractNum>
-  <w:abstractNum w:abstractNumId="5">
+  <w:abstractNum w:abstractNumId="5" w15:restartNumberingAfterBreak="0">
     <w:nsid w:val="1CDA0336"/>
     <w:multiLevelType w:val="multilevel"/>
     <w:tmpl w:val="5824D1B8"/>
@@ -14616,7 +14358,7 @@
       </w:rPr>
     </w:lvl>
   </w:abstractNum>
-  <w:abstractNum w:abstractNumId="6">
+  <w:abstractNum w:abstractNumId="6" w15:restartNumberingAfterBreak="0">
     <w:nsid w:val="221A7DBE"/>
     <w:multiLevelType w:val="hybridMultilevel"/>
     <w:tmpl w:val="61FA2CC6"/>
@@ -14730,7 +14472,7 @@
       </w:rPr>
     </w:lvl>
   </w:abstractNum>
-  <w:abstractNum w:abstractNumId="7">
+  <w:abstractNum w:abstractNumId="7" w15:restartNumberingAfterBreak="0">
     <w:nsid w:val="27CF7BB9"/>
     <w:multiLevelType w:val="hybridMultilevel"/>
     <w:tmpl w:val="93E648F0"/>
@@ -14843,7 +14585,7 @@
       </w:rPr>
     </w:lvl>
   </w:abstractNum>
-  <w:abstractNum w:abstractNumId="8">
+  <w:abstractNum w:abstractNumId="8" w15:restartNumberingAfterBreak="0">
     <w:nsid w:val="27D84C9F"/>
     <w:multiLevelType w:val="hybridMultilevel"/>
     <w:tmpl w:val="474235E4"/>
@@ -14956,7 +14698,7 @@
       </w:rPr>
     </w:lvl>
   </w:abstractNum>
-  <w:abstractNum w:abstractNumId="9">
+  <w:abstractNum w:abstractNumId="9" w15:restartNumberingAfterBreak="0">
     <w:nsid w:val="331A29EF"/>
     <w:multiLevelType w:val="multilevel"/>
     <w:tmpl w:val="FDF8ADE4"/>
@@ -15077,7 +14819,7 @@
       </w:rPr>
     </w:lvl>
   </w:abstractNum>
-  <w:abstractNum w:abstractNumId="10">
+  <w:abstractNum w:abstractNumId="10" w15:restartNumberingAfterBreak="0">
     <w:nsid w:val="3ABC6D5B"/>
     <w:multiLevelType w:val="hybridMultilevel"/>
     <w:tmpl w:val="2C54E0FE"/>
@@ -15190,7 +14932,7 @@
       </w:rPr>
     </w:lvl>
   </w:abstractNum>
-  <w:abstractNum w:abstractNumId="11">
+  <w:abstractNum w:abstractNumId="11" w15:restartNumberingAfterBreak="0">
     <w:nsid w:val="4C937753"/>
     <w:multiLevelType w:val="multilevel"/>
     <w:tmpl w:val="E6FE38D0"/>
@@ -15303,7 +15045,7 @@
       </w:pPr>
     </w:lvl>
   </w:abstractNum>
-  <w:abstractNum w:abstractNumId="12">
+  <w:abstractNum w:abstractNumId="12" w15:restartNumberingAfterBreak="0">
     <w:nsid w:val="55C958BA"/>
     <w:multiLevelType w:val="hybridMultilevel"/>
     <w:tmpl w:val="3528ABB8"/>
@@ -15416,7 +15158,7 @@
       </w:rPr>
     </w:lvl>
   </w:abstractNum>
-  <w:abstractNum w:abstractNumId="13">
+  <w:abstractNum w:abstractNumId="13" w15:restartNumberingAfterBreak="0">
     <w:nsid w:val="566B7E6E"/>
     <w:multiLevelType w:val="hybridMultilevel"/>
     <w:tmpl w:val="1E18E870"/>
@@ -15529,7 +15271,7 @@
       </w:rPr>
     </w:lvl>
   </w:abstractNum>
-  <w:abstractNum w:abstractNumId="14">
+  <w:abstractNum w:abstractNumId="14" w15:restartNumberingAfterBreak="0">
     <w:nsid w:val="68862C1E"/>
     <w:multiLevelType w:val="hybridMultilevel"/>
     <w:tmpl w:val="6BB43CDA"/>
@@ -15642,7 +15384,7 @@
       </w:rPr>
     </w:lvl>
   </w:abstractNum>
-  <w:abstractNum w:abstractNumId="15">
+  <w:abstractNum w:abstractNumId="15" w15:restartNumberingAfterBreak="0">
     <w:nsid w:val="6B0621FB"/>
     <w:multiLevelType w:val="multilevel"/>
     <w:tmpl w:val="02E0CB98"/>
@@ -15773,7 +15515,7 @@
       </w:rPr>
     </w:lvl>
   </w:abstractNum>
-  <w:abstractNum w:abstractNumId="16">
+  <w:abstractNum w:abstractNumId="16" w15:restartNumberingAfterBreak="0">
     <w:nsid w:val="6F8044BB"/>
     <w:multiLevelType w:val="hybridMultilevel"/>
     <w:tmpl w:val="DA687F32"/>
@@ -15886,7 +15628,7 @@
       </w:rPr>
     </w:lvl>
   </w:abstractNum>
-  <w:abstractNum w:abstractNumId="17">
+  <w:abstractNum w:abstractNumId="17" w15:restartNumberingAfterBreak="0">
     <w:nsid w:val="70134987"/>
     <w:multiLevelType w:val="hybridMultilevel"/>
     <w:tmpl w:val="F4EC9350"/>
@@ -15999,7 +15741,7 @@
       </w:rPr>
     </w:lvl>
   </w:abstractNum>
-  <w:abstractNum w:abstractNumId="18">
+  <w:abstractNum w:abstractNumId="18" w15:restartNumberingAfterBreak="0">
     <w:nsid w:val="734B667D"/>
     <w:multiLevelType w:val="hybridMultilevel"/>
     <w:tmpl w:val="BC689B6E"/>
@@ -16088,7 +15830,7 @@
       </w:pPr>
     </w:lvl>
   </w:abstractNum>
-  <w:abstractNum w:abstractNumId="19">
+  <w:abstractNum w:abstractNumId="19" w15:restartNumberingAfterBreak="0">
     <w:nsid w:val="7FE95A98"/>
     <w:multiLevelType w:val="hybridMultilevel"/>
     <w:tmpl w:val="91ACED64"/>
@@ -16265,7 +16007,7 @@
 </file>
 
 <file path=word/styles.xml><?xml version="1.0" encoding="utf-8"?>
-<w:styles xmlns:mc="http://schemas.openxmlformats.org/markup-compatibility/2006" xmlns:r="http://schemas.openxmlformats.org/officeDocument/2006/relationships" xmlns:w="http://schemas.openxmlformats.org/wordprocessingml/2006/main" xmlns:w14="http://schemas.microsoft.com/office/word/2010/wordml" xmlns:w15="http://schemas.microsoft.com/office/word/2012/wordml" mc:Ignorable="w14 w15">
+<w:styles xmlns:mc="http://schemas.openxmlformats.org/markup-compatibility/2006" xmlns:r="http://schemas.openxmlformats.org/officeDocument/2006/relationships" xmlns:w="http://schemas.openxmlformats.org/wordprocessingml/2006/main" xmlns:w14="http://schemas.microsoft.com/office/word/2010/wordml" xmlns:w15="http://schemas.microsoft.com/office/word/2012/wordml" xmlns:w16cex="http://schemas.microsoft.com/office/word/2018/wordml/cex" xmlns:w16cid="http://schemas.microsoft.com/office/word/2016/wordml/cid" xmlns:w16="http://schemas.microsoft.com/office/word/2018/wordml" xmlns:w16sdtdh="http://schemas.microsoft.com/office/word/2020/wordml/sdtdatahash" xmlns:w16se="http://schemas.microsoft.com/office/word/2015/wordml/symex" mc:Ignorable="w14 w15 w16se w16cid w16 w16cex w16sdtdh">
   <w:docDefaults>
     <w:rPrDefault>
       <w:rPr>
@@ -16281,7 +16023,7 @@
       </w:pPr>
     </w:pPrDefault>
   </w:docDefaults>
-  <w:latentStyles w:defLockedState="0" w:defUIPriority="99" w:defSemiHidden="0" w:defUnhideWhenUsed="0" w:defQFormat="0" w:count="371">
+  <w:latentStyles w:defLockedState="0" w:defUIPriority="99" w:defSemiHidden="0" w:defUnhideWhenUsed="0" w:defQFormat="0" w:count="376">
     <w:lsdException w:name="Normal" w:uiPriority="0" w:qFormat="1"/>
     <w:lsdException w:name="heading 1" w:uiPriority="9" w:qFormat="1"/>
     <w:lsdException w:name="heading 2" w:semiHidden="1" w:uiPriority="9" w:unhideWhenUsed="1" w:qFormat="1"/>
@@ -16387,7 +16129,6 @@
     <w:lsdException w:name="HTML Sample" w:semiHidden="1" w:unhideWhenUsed="1"/>
     <w:lsdException w:name="HTML Typewriter" w:semiHidden="1" w:unhideWhenUsed="1"/>
     <w:lsdException w:name="HTML Variable" w:semiHidden="1" w:unhideWhenUsed="1"/>
-    <w:lsdException w:name="Normal Table" w:semiHidden="1" w:unhideWhenUsed="1"/>
     <w:lsdException w:name="annotation subject" w:semiHidden="1" w:unhideWhenUsed="1"/>
     <w:lsdException w:name="No List" w:semiHidden="1" w:unhideWhenUsed="1"/>
     <w:lsdException w:name="Outline List 1" w:semiHidden="1" w:unhideWhenUsed="1"/>
@@ -16430,11 +16171,8 @@
     <w:lsdException w:name="Table Contemporary" w:semiHidden="1" w:unhideWhenUsed="1"/>
     <w:lsdException w:name="Table Elegant" w:semiHidden="1" w:unhideWhenUsed="1"/>
     <w:lsdException w:name="Table Professional" w:semiHidden="1" w:unhideWhenUsed="1"/>
-    <w:lsdException w:name="Table Subtle 1" w:semiHidden="1" w:unhideWhenUsed="1"/>
     <w:lsdException w:name="Table Subtle 2" w:semiHidden="1" w:unhideWhenUsed="1"/>
     <w:lsdException w:name="Table Web 1" w:semiHidden="1" w:unhideWhenUsed="1"/>
-    <w:lsdException w:name="Table Web 2" w:semiHidden="1" w:unhideWhenUsed="1"/>
-    <w:lsdException w:name="Table Web 3" w:semiHidden="1" w:unhideWhenUsed="1"/>
     <w:lsdException w:name="Balloon Text" w:semiHidden="1" w:unhideWhenUsed="1"/>
     <w:lsdException w:name="Table Grid" w:uiPriority="59"/>
     <w:lsdException w:name="Table Theme" w:semiHidden="1" w:unhideWhenUsed="1"/>
@@ -16653,6 +16391,11 @@
     <w:lsdException w:name="List Table 5 Dark Accent 6" w:uiPriority="50"/>
     <w:lsdException w:name="List Table 6 Colorful Accent 6" w:uiPriority="51"/>
     <w:lsdException w:name="List Table 7 Colorful Accent 6" w:uiPriority="52"/>
+    <w:lsdException w:name="Mention" w:semiHidden="1" w:unhideWhenUsed="1"/>
+    <w:lsdException w:name="Smart Hyperlink" w:semiHidden="1" w:unhideWhenUsed="1"/>
+    <w:lsdException w:name="Hashtag" w:semiHidden="1" w:unhideWhenUsed="1"/>
+    <w:lsdException w:name="Unresolved Mention" w:semiHidden="1" w:unhideWhenUsed="1"/>
+    <w:lsdException w:name="Smart Link" w:semiHidden="1" w:unhideWhenUsed="1"/>
   </w:latentStyles>
   <w:style w:type="paragraph" w:default="1" w:styleId="a">
     <w:name w:val="Normal"/>
@@ -16930,10 +16673,9 @@
       <w:rFonts w:ascii="Times New Roman" w:hAnsi="Times New Roman" w:cs="Times New Roman"/>
       <w:sz w:val="28"/>
       <w:szCs w:val="28"/>
-      <w:lang w:val="aa-ET"/>
+      <w:lang/>
     </w:rPr>
     <w:tblPr>
-      <w:tblInd w:w="0" w:type="dxa"/>
       <w:tblBorders>
         <w:top w:val="single" w:sz="4" w:space="0" w:color="auto"/>
         <w:left w:val="single" w:sz="4" w:space="0" w:color="auto"/>
@@ -16942,12 +16684,6 @@
         <w:insideH w:val="single" w:sz="4" w:space="0" w:color="auto"/>
         <w:insideV w:val="single" w:sz="4" w:space="0" w:color="auto"/>
       </w:tblBorders>
-      <w:tblCellMar>
-        <w:top w:w="0" w:type="dxa"/>
-        <w:left w:w="108" w:type="dxa"/>
-        <w:bottom w:w="0" w:type="dxa"/>
-        <w:right w:w="108" w:type="dxa"/>
-      </w:tblCellMar>
     </w:tblPr>
   </w:style>
   <w:style w:type="paragraph" w:styleId="a7">
@@ -17077,8 +16813,8 @@
       <w:szCs w:val="24"/>
     </w:rPr>
   </w:style>
-  <w:style w:type="character" w:customStyle="1" w:styleId="UnresolvedMention">
-    <w:name w:val="Unresolved Mention"/>
+  <w:style w:type="character" w:customStyle="1" w:styleId="12">
+    <w:name w:val="Неразрешенное упоминание1"/>
     <w:basedOn w:val="a0"/>
     <w:uiPriority w:val="99"/>
     <w:semiHidden/>
